--- a/Creating a node server in domainracer.docx
+++ b/Creating a node server in domainracer.docx
@@ -41,6 +41,9 @@
         <w:br/>
       </w:r>
       <w:r>
+        <w:rPr>
+          <w:noProof/>
+        </w:rPr>
         <w:drawing>
           <wp:inline distT="0" distB="0" distL="0" distR="0" wp14:anchorId="3BB0D965" wp14:editId="4F280CCE">
             <wp:extent cx="5731510" cy="2317115"/>
@@ -97,6 +100,9 @@
         <w:br/>
       </w:r>
       <w:r>
+        <w:rPr>
+          <w:noProof/>
+        </w:rPr>
         <w:drawing>
           <wp:inline distT="0" distB="0" distL="0" distR="0" wp14:anchorId="6AEEEDFF" wp14:editId="1FF0B805">
             <wp:extent cx="5731510" cy="1901825"/>
@@ -176,6 +182,9 @@
         <w:br/>
       </w:r>
       <w:r>
+        <w:rPr>
+          <w:noProof/>
+        </w:rPr>
         <w:drawing>
           <wp:inline distT="0" distB="0" distL="0" distR="0" wp14:anchorId="2CE8BF19" wp14:editId="3CAE50B0">
             <wp:extent cx="5731510" cy="2686685"/>
@@ -238,12 +247,23 @@
         <w:t xml:space="preserve"> version</w:t>
       </w:r>
       <w:r>
-        <w:t xml:space="preserve"> and add the startup file name from which the app gets triggered. Now click on ‘create app’. Click on ‘Open’</w:t>
-      </w:r>
-      <w:r>
-        <w:br/>
-      </w:r>
-      <w:r>
+        <w:t xml:space="preserve"> and add the startup file name from which the app gets triggered. Now click on ‘create app</w:t>
+      </w:r>
+      <w:proofErr w:type="gramStart"/>
+      <w:r>
+        <w:t>’.</w:t>
+      </w:r>
+      <w:proofErr w:type="gramEnd"/>
+      <w:r>
+        <w:t xml:space="preserve"> Click on ‘Open’</w:t>
+      </w:r>
+      <w:r>
+        <w:br/>
+      </w:r>
+      <w:r>
+        <w:rPr>
+          <w:noProof/>
+        </w:rPr>
         <w:lastRenderedPageBreak/>
         <w:drawing>
           <wp:inline distT="0" distB="0" distL="0" distR="0" wp14:anchorId="44A35856" wp14:editId="398CCF27">
@@ -288,6 +308,9 @@
         <w:br/>
       </w:r>
       <w:r>
+        <w:rPr>
+          <w:noProof/>
+        </w:rPr>
         <w:drawing>
           <wp:inline distT="0" distB="0" distL="0" distR="0" wp14:anchorId="57DDF965" wp14:editId="6D7B7200">
             <wp:extent cx="5731510" cy="3239770"/>
@@ -335,6 +358,9 @@
         <w:br/>
       </w:r>
       <w:r>
+        <w:rPr>
+          <w:noProof/>
+        </w:rPr>
         <w:drawing>
           <wp:inline distT="0" distB="0" distL="0" distR="0" wp14:anchorId="44909CA0" wp14:editId="7AD57805">
             <wp:extent cx="3779848" cy="1409822"/>
@@ -403,8 +429,13 @@
         <w:t xml:space="preserve">. You should now see the </w:t>
       </w:r>
       <w:proofErr w:type="spellStart"/>
-      <w:r>
-        <w:t>uat.webtri.shop</w:t>
+      <w:proofErr w:type="gramStart"/>
+      <w:r>
+        <w:t>uat.webtri</w:t>
+      </w:r>
+      <w:proofErr w:type="gramEnd"/>
+      <w:r>
+        <w:t>.shop</w:t>
       </w:r>
       <w:proofErr w:type="spellEnd"/>
       <w:r>
@@ -416,10 +447,7 @@
       </w:r>
       <w:proofErr w:type="spellEnd"/>
       <w:r>
-        <w:t xml:space="preserve">’ created. </w:t>
-      </w:r>
-      <w:r>
-        <w:t>‘</w:t>
+        <w:t>’ created. ‘</w:t>
       </w:r>
       <w:proofErr w:type="spellStart"/>
       <w:r>
@@ -427,15 +455,15 @@
       </w:r>
       <w:proofErr w:type="spellEnd"/>
       <w:r>
-        <w:t>’</w:t>
-      </w:r>
-      <w:r>
-        <w:t xml:space="preserve"> is the name that we mentioned in application root text box while creating the node app.</w:t>
-      </w:r>
-      <w:r>
-        <w:br/>
-      </w:r>
-      <w:r>
+        <w:t>’ is the name that we mentioned in application root text box while creating the node app.</w:t>
+      </w:r>
+      <w:r>
+        <w:br/>
+      </w:r>
+      <w:r>
+        <w:rPr>
+          <w:noProof/>
+        </w:rPr>
         <w:drawing>
           <wp:inline distT="0" distB="0" distL="0" distR="0" wp14:anchorId="220ACF60" wp14:editId="13C25857">
             <wp:extent cx="5563082" cy="1318374"/>
@@ -489,11 +517,13 @@
           <w:numId w:val="1"/>
         </w:numPr>
       </w:pPr>
-      <w:r>
-        <w:t xml:space="preserve">Enter into </w:t>
-      </w:r>
-      <w:r>
-        <w:t>‘</w:t>
+      <w:proofErr w:type="gramStart"/>
+      <w:r>
+        <w:t>Enter into</w:t>
+      </w:r>
+      <w:proofErr w:type="gramEnd"/>
+      <w:r>
+        <w:t xml:space="preserve"> ‘</w:t>
       </w:r>
       <w:proofErr w:type="spellStart"/>
       <w:r>
@@ -501,10 +531,7 @@
       </w:r>
       <w:proofErr w:type="spellEnd"/>
       <w:r>
-        <w:t>’</w:t>
-      </w:r>
-      <w:r>
-        <w:t xml:space="preserve"> folder and place the </w:t>
+        <w:t xml:space="preserve">’ folder and place the </w:t>
       </w:r>
       <w:proofErr w:type="spellStart"/>
       <w:r>
@@ -523,13 +550,76 @@
         <w:t xml:space="preserve"> file should have all the package names to be installed.</w:t>
       </w:r>
       <w:r>
+        <w:t xml:space="preserve"> </w:t>
+      </w:r>
+      <w:proofErr w:type="spellStart"/>
+      <w:r>
+        <w:rPr>
+          <w:b/>
+          <w:bCs/>
+          <w:color w:val="000000" w:themeColor="text1"/>
+          <w:highlight w:val="yellow"/>
+        </w:rPr>
+        <w:t>When ever</w:t>
+      </w:r>
+      <w:proofErr w:type="spellEnd"/>
+      <w:r>
+        <w:rPr>
+          <w:b/>
+          <w:bCs/>
+          <w:color w:val="000000" w:themeColor="text1"/>
+          <w:highlight w:val="yellow"/>
+        </w:rPr>
+        <w:t xml:space="preserve"> there is new package installed in local make sure to update </w:t>
+      </w:r>
+      <w:proofErr w:type="spellStart"/>
+      <w:proofErr w:type="gramStart"/>
+      <w:r>
+        <w:rPr>
+          <w:b/>
+          <w:bCs/>
+          <w:color w:val="000000" w:themeColor="text1"/>
+          <w:highlight w:val="yellow"/>
+        </w:rPr>
+        <w:t>package.json</w:t>
+      </w:r>
+      <w:proofErr w:type="spellEnd"/>
+      <w:proofErr w:type="gramEnd"/>
+      <w:r>
+        <w:rPr>
+          <w:b/>
+          <w:bCs/>
+          <w:color w:val="000000" w:themeColor="text1"/>
+          <w:highlight w:val="yellow"/>
+        </w:rPr>
+        <w:t xml:space="preserve"> in server </w:t>
+      </w:r>
+      <w:proofErr w:type="spellStart"/>
+      <w:r>
+        <w:rPr>
+          <w:b/>
+          <w:bCs/>
+          <w:color w:val="000000" w:themeColor="text1"/>
+          <w:highlight w:val="yellow"/>
+        </w:rPr>
+        <w:t>aswell</w:t>
+      </w:r>
+      <w:proofErr w:type="spellEnd"/>
+      <w:r>
+        <w:rPr>
+          <w:b/>
+          <w:bCs/>
+          <w:color w:val="000000" w:themeColor="text1"/>
+          <w:highlight w:val="yellow"/>
+        </w:rPr>
+        <w:t>.</w:t>
+      </w:r>
+      <w:r>
         <w:br/>
         <w:t>sample code:</w:t>
       </w:r>
       <w:r>
         <w:br/>
-      </w:r>
-      <w:r>
         <w:t>{</w:t>
       </w:r>
     </w:p>
@@ -682,7 +772,15 @@
         <w:ind w:left="360"/>
       </w:pPr>
       <w:r>
-        <w:t xml:space="preserve">    "body-parser": "^1.20.2",</w:t>
+        <w:t xml:space="preserve">    "</w:t>
+      </w:r>
+      <w:proofErr w:type="gramStart"/>
+      <w:r>
+        <w:t>body</w:t>
+      </w:r>
+      <w:proofErr w:type="gramEnd"/>
+      <w:r>
+        <w:t>-parser": "^1.20.2",</w:t>
       </w:r>
     </w:p>
     <w:p>
@@ -857,6 +955,9 @@
         <w:br/>
       </w:r>
       <w:r>
+        <w:rPr>
+          <w:noProof/>
+        </w:rPr>
         <w:lastRenderedPageBreak/>
         <w:drawing>
           <wp:inline distT="0" distB="0" distL="0" distR="0" wp14:anchorId="1B24ED03" wp14:editId="53FE5725">
@@ -921,6 +1022,9 @@
         <w:br/>
       </w:r>
       <w:r>
+        <w:rPr>
+          <w:noProof/>
+        </w:rPr>
         <w:drawing>
           <wp:inline distT="0" distB="0" distL="0" distR="0" wp14:anchorId="0003A12C" wp14:editId="38373492">
             <wp:extent cx="5731510" cy="2238375"/>
@@ -966,8 +1070,13 @@
           <w:numId w:val="1"/>
         </w:numPr>
       </w:pPr>
-      <w:r>
-        <w:t>Enter into ‘</w:t>
+      <w:proofErr w:type="gramStart"/>
+      <w:r>
+        <w:t>Enter into</w:t>
+      </w:r>
+      <w:proofErr w:type="gramEnd"/>
+      <w:r>
+        <w:t xml:space="preserve"> ‘</w:t>
       </w:r>
       <w:proofErr w:type="spellStart"/>
       <w:r>
@@ -975,10 +1084,7 @@
       </w:r>
       <w:proofErr w:type="spellEnd"/>
       <w:r>
-        <w:t>’ folder</w:t>
-      </w:r>
-      <w:r>
-        <w:t xml:space="preserve"> and upload the </w:t>
+        <w:t xml:space="preserve">’ folder and upload the </w:t>
       </w:r>
       <w:proofErr w:type="spellStart"/>
       <w:r>
